--- a/SYSTEM DESCRIPTION.docx
+++ b/SYSTEM DESCRIPTION.docx
@@ -2652,6 +2652,81 @@
       <w:r>
         <w:t xml:space="preserve"> desktop.</w:t>
       </w:r>
+      <w:r>
+        <w:t xml:space="preserve"> Use of MVVM </w:t>
+      </w:r>
+      <w:proofErr w:type="spellStart"/>
+      <w:r>
+        <w:t>with</w:t>
+      </w:r>
+      <w:proofErr w:type="spellEnd"/>
+      <w:r>
+        <w:t xml:space="preserve"> </w:t>
+      </w:r>
+      <w:proofErr w:type="spellStart"/>
+      <w:r>
+        <w:t>DataBinding</w:t>
+      </w:r>
+      <w:proofErr w:type="spellEnd"/>
+      <w:r>
+        <w:t xml:space="preserve">. </w:t>
+      </w:r>
+      <w:proofErr w:type="spellStart"/>
+      <w:r>
+        <w:t>Trying</w:t>
+      </w:r>
+      <w:proofErr w:type="spellEnd"/>
+      <w:r>
+        <w:t xml:space="preserve"> </w:t>
+      </w:r>
+      <w:proofErr w:type="spellStart"/>
+      <w:r>
+        <w:t>to</w:t>
+      </w:r>
+      <w:proofErr w:type="spellEnd"/>
+      <w:r>
+        <w:t xml:space="preserve"> </w:t>
+      </w:r>
+      <w:proofErr w:type="spellStart"/>
+      <w:r>
+        <w:t>avoid</w:t>
+      </w:r>
+      <w:proofErr w:type="spellEnd"/>
+      <w:r>
+        <w:t xml:space="preserve"> </w:t>
+      </w:r>
+      <w:proofErr w:type="spellStart"/>
+      <w:r>
+        <w:t>code-behind</w:t>
+      </w:r>
+      <w:proofErr w:type="spellEnd"/>
+      <w:r>
+        <w:t xml:space="preserve">, </w:t>
+      </w:r>
+      <w:proofErr w:type="spellStart"/>
+      <w:r>
+        <w:t>eventhough</w:t>
+      </w:r>
+      <w:proofErr w:type="spellEnd"/>
+      <w:r>
+        <w:t xml:space="preserve"> </w:t>
+      </w:r>
+      <w:proofErr w:type="spellStart"/>
+      <w:r>
+        <w:t>some</w:t>
+      </w:r>
+      <w:proofErr w:type="spellEnd"/>
+      <w:r>
+        <w:t xml:space="preserve"> times </w:t>
+      </w:r>
+      <w:proofErr w:type="spellStart"/>
+      <w:r>
+        <w:t>is</w:t>
+      </w:r>
+      <w:proofErr w:type="spellEnd"/>
+      <w:r>
+        <w:t xml:space="preserve"> inevitable </w:t>
+      </w:r>
     </w:p>
     <w:p>
       <w:pPr>
@@ -2801,7 +2876,6 @@
         <w:rPr>
           <w:u w:val="single"/>
         </w:rPr>
-        <w:lastRenderedPageBreak/>
         <w:t>System</w:t>
       </w:r>
       <w:proofErr w:type="spellEnd"/>
@@ -2835,14 +2909,13 @@
       <w:r>
         <w:rPr>
           <w:noProof/>
-          <w:u w:val="single"/>
           <w:lang w:eastAsia="es-ES"/>
         </w:rPr>
         <w:drawing>
           <wp:inline distT="0" distB="0" distL="0" distR="0">
-            <wp:extent cx="5400040" cy="3878290"/>
+            <wp:extent cx="5400040" cy="4005663"/>
             <wp:effectExtent l="19050" t="0" r="0" b="0"/>
-            <wp:docPr id="4" name="Imagen 4"/>
+            <wp:docPr id="1" name="Imagen 1"/>
             <wp:cNvGraphicFramePr>
               <a:graphicFrameLocks xmlns:a="http://schemas.openxmlformats.org/drawingml/2006/main" noChangeAspect="1"/>
             </wp:cNvGraphicFramePr>
@@ -2850,7 +2923,7 @@
               <a:graphicData uri="http://schemas.openxmlformats.org/drawingml/2006/picture">
                 <pic:pic xmlns:pic="http://schemas.openxmlformats.org/drawingml/2006/picture">
                   <pic:nvPicPr>
-                    <pic:cNvPr id="0" name="Picture 4"/>
+                    <pic:cNvPr id="0" name="Picture 1"/>
                     <pic:cNvPicPr>
                       <a:picLocks noChangeAspect="1" noChangeArrowheads="1"/>
                     </pic:cNvPicPr>
@@ -2865,7 +2938,7 @@
                   <pic:spPr bwMode="auto">
                     <a:xfrm>
                       <a:off x="0" y="0"/>
-                      <a:ext cx="5400040" cy="3878290"/>
+                      <a:ext cx="5400040" cy="4005663"/>
                     </a:xfrm>
                     <a:prstGeom prst="rect">
                       <a:avLst/>
@@ -2888,6 +2961,1585 @@
     <w:p>
       <w:pPr>
         <w:pStyle w:val="Prrafodelista"/>
+      </w:pPr>
+    </w:p>
+    <w:p>
+      <w:pPr>
+        <w:pStyle w:val="Prrafodelista"/>
+      </w:pPr>
+    </w:p>
+    <w:p>
+      <w:pPr>
+        <w:pStyle w:val="Prrafodelista"/>
+      </w:pPr>
+    </w:p>
+    <w:p>
+      <w:pPr>
+        <w:pStyle w:val="Prrafodelista"/>
+      </w:pPr>
+    </w:p>
+    <w:p>
+      <w:pPr>
+        <w:pStyle w:val="Prrafodelista"/>
+      </w:pPr>
+    </w:p>
+    <w:p>
+      <w:pPr>
+        <w:pStyle w:val="Prrafodelista"/>
+      </w:pPr>
+    </w:p>
+    <w:p>
+      <w:pPr>
+        <w:pStyle w:val="Prrafodelista"/>
+      </w:pPr>
+    </w:p>
+    <w:p>
+      <w:pPr>
+        <w:pStyle w:val="Prrafodelista"/>
+      </w:pPr>
+    </w:p>
+    <w:p>
+      <w:pPr>
+        <w:pStyle w:val="Prrafodelista"/>
+      </w:pPr>
+    </w:p>
+    <w:p>
+      <w:pPr>
+        <w:pStyle w:val="Prrafodelista"/>
+      </w:pPr>
+    </w:p>
+    <w:p>
+      <w:pPr>
+        <w:pStyle w:val="Prrafodelista"/>
+      </w:pPr>
+    </w:p>
+    <w:p>
+      <w:pPr>
+        <w:pStyle w:val="Prrafodelista"/>
+      </w:pPr>
+    </w:p>
+    <w:p>
+      <w:pPr>
+        <w:pStyle w:val="Prrafodelista"/>
+      </w:pPr>
+    </w:p>
+    <w:p>
+      <w:pPr>
+        <w:pStyle w:val="Prrafodelista"/>
+      </w:pPr>
+    </w:p>
+    <w:p>
+      <w:pPr>
+        <w:pStyle w:val="Prrafodelista"/>
+      </w:pPr>
+    </w:p>
+    <w:p>
+      <w:pPr>
+        <w:pStyle w:val="Prrafodelista"/>
+      </w:pPr>
+    </w:p>
+    <w:p>
+      <w:pPr>
+        <w:pStyle w:val="Prrafodelista"/>
+      </w:pPr>
+    </w:p>
+    <w:p>
+      <w:pPr>
+        <w:pStyle w:val="Prrafodelista"/>
+      </w:pPr>
+    </w:p>
+    <w:p>
+      <w:pPr>
+        <w:pStyle w:val="Prrafodelista"/>
+      </w:pPr>
+    </w:p>
+    <w:p>
+      <w:pPr>
+        <w:pStyle w:val="Prrafodelista"/>
+      </w:pPr>
+    </w:p>
+    <w:p>
+      <w:pPr>
+        <w:pStyle w:val="Prrafodelista"/>
+      </w:pPr>
+    </w:p>
+    <w:p>
+      <w:pPr>
+        <w:pStyle w:val="Prrafodelista"/>
+      </w:pPr>
+    </w:p>
+    <w:p>
+      <w:pPr>
+        <w:pStyle w:val="Prrafodelista"/>
+        <w:numPr>
+          <w:ilvl w:val="0"/>
+          <w:numId w:val="1"/>
+        </w:numPr>
+        <w:rPr>
+          <w:u w:val="single"/>
+        </w:rPr>
+      </w:pPr>
+      <w:proofErr w:type="spellStart"/>
+      <w:r>
+        <w:rPr>
+          <w:u w:val="single"/>
+        </w:rPr>
+        <w:t>Considerations</w:t>
+      </w:r>
+      <w:proofErr w:type="spellEnd"/>
+      <w:r>
+        <w:rPr>
+          <w:u w:val="single"/>
+        </w:rPr>
+        <w:t xml:space="preserve"> </w:t>
+      </w:r>
+    </w:p>
+    <w:p>
+      <w:pPr>
+        <w:pStyle w:val="Prrafodelista"/>
+        <w:numPr>
+          <w:ilvl w:val="1"/>
+          <w:numId w:val="1"/>
+        </w:numPr>
+        <w:rPr>
+          <w:u w:val="single"/>
+        </w:rPr>
+      </w:pPr>
+      <w:r>
+        <w:t xml:space="preserve">ID </w:t>
+      </w:r>
+      <w:proofErr w:type="spellStart"/>
+      <w:r>
+        <w:t>field</w:t>
+      </w:r>
+      <w:proofErr w:type="spellEnd"/>
+      <w:r>
+        <w:t xml:space="preserve"> </w:t>
+      </w:r>
+      <w:proofErr w:type="spellStart"/>
+      <w:r>
+        <w:t>is</w:t>
+      </w:r>
+      <w:proofErr w:type="spellEnd"/>
+      <w:r>
+        <w:t xml:space="preserve"> </w:t>
+      </w:r>
+      <w:proofErr w:type="spellStart"/>
+      <w:r>
+        <w:t>not</w:t>
+      </w:r>
+      <w:proofErr w:type="spellEnd"/>
+      <w:r>
+        <w:t xml:space="preserve"> </w:t>
+      </w:r>
+      <w:proofErr w:type="spellStart"/>
+      <w:r>
+        <w:t>present</w:t>
+      </w:r>
+      <w:proofErr w:type="spellEnd"/>
+      <w:r>
+        <w:t xml:space="preserve"> in </w:t>
+      </w:r>
+      <w:proofErr w:type="spellStart"/>
+      <w:r>
+        <w:t>the</w:t>
+      </w:r>
+      <w:proofErr w:type="spellEnd"/>
+      <w:r>
+        <w:t xml:space="preserve"> </w:t>
+      </w:r>
+      <w:proofErr w:type="spellStart"/>
+      <w:r>
+        <w:t>UIs</w:t>
+      </w:r>
+      <w:proofErr w:type="spellEnd"/>
+      <w:r>
+        <w:t xml:space="preserve">, as I </w:t>
+      </w:r>
+      <w:proofErr w:type="spellStart"/>
+      <w:r>
+        <w:t>assume</w:t>
+      </w:r>
+      <w:proofErr w:type="spellEnd"/>
+      <w:r>
+        <w:t xml:space="preserve"> </w:t>
+      </w:r>
+      <w:proofErr w:type="spellStart"/>
+      <w:r>
+        <w:t>that</w:t>
+      </w:r>
+      <w:proofErr w:type="spellEnd"/>
+      <w:r>
+        <w:t xml:space="preserve"> </w:t>
+      </w:r>
+      <w:proofErr w:type="spellStart"/>
+      <w:r>
+        <w:t>is</w:t>
+      </w:r>
+      <w:proofErr w:type="spellEnd"/>
+      <w:r>
+        <w:t xml:space="preserve"> </w:t>
+      </w:r>
+      <w:proofErr w:type="spellStart"/>
+      <w:r>
+        <w:t>the</w:t>
+      </w:r>
+      <w:proofErr w:type="spellEnd"/>
+      <w:r>
+        <w:t xml:space="preserve"> </w:t>
+      </w:r>
+      <w:proofErr w:type="spellStart"/>
+      <w:r>
+        <w:t>primary</w:t>
+      </w:r>
+      <w:proofErr w:type="spellEnd"/>
+      <w:r>
+        <w:t xml:space="preserve"> </w:t>
+      </w:r>
+      <w:proofErr w:type="spellStart"/>
+      <w:r>
+        <w:t>key</w:t>
+      </w:r>
+      <w:proofErr w:type="spellEnd"/>
+      <w:r>
+        <w:t xml:space="preserve"> of </w:t>
+      </w:r>
+      <w:proofErr w:type="spellStart"/>
+      <w:r>
+        <w:t>the</w:t>
+      </w:r>
+      <w:proofErr w:type="spellEnd"/>
+      <w:r>
+        <w:t xml:space="preserve"> </w:t>
+      </w:r>
+      <w:proofErr w:type="spellStart"/>
+      <w:r>
+        <w:t>Database</w:t>
+      </w:r>
+      <w:proofErr w:type="spellEnd"/>
+      <w:r>
+        <w:t xml:space="preserve">. </w:t>
+      </w:r>
+      <w:proofErr w:type="spellStart"/>
+      <w:r>
+        <w:t>Because</w:t>
+      </w:r>
+      <w:proofErr w:type="spellEnd"/>
+      <w:r>
+        <w:t xml:space="preserve"> of </w:t>
+      </w:r>
+      <w:proofErr w:type="spellStart"/>
+      <w:r>
+        <w:t>that</w:t>
+      </w:r>
+      <w:proofErr w:type="spellEnd"/>
+      <w:r>
+        <w:t xml:space="preserve"> </w:t>
+      </w:r>
+      <w:proofErr w:type="spellStart"/>
+      <w:r>
+        <w:t>we</w:t>
+      </w:r>
+      <w:proofErr w:type="spellEnd"/>
+      <w:r>
+        <w:t xml:space="preserve"> </w:t>
+      </w:r>
+      <w:proofErr w:type="spellStart"/>
+      <w:r>
+        <w:t>don´t</w:t>
+      </w:r>
+      <w:proofErr w:type="spellEnd"/>
+      <w:r>
+        <w:t xml:space="preserve"> use as </w:t>
+      </w:r>
+      <w:proofErr w:type="spellStart"/>
+      <w:r>
+        <w:t>an</w:t>
+      </w:r>
+      <w:proofErr w:type="spellEnd"/>
+      <w:r>
+        <w:t xml:space="preserve"> input in </w:t>
+      </w:r>
+      <w:proofErr w:type="spellStart"/>
+      <w:r>
+        <w:t>the</w:t>
+      </w:r>
+      <w:proofErr w:type="spellEnd"/>
+      <w:r>
+        <w:t xml:space="preserve"> UI. </w:t>
+      </w:r>
+      <w:proofErr w:type="spellStart"/>
+      <w:r>
+        <w:t>Because</w:t>
+      </w:r>
+      <w:proofErr w:type="spellEnd"/>
+      <w:r>
+        <w:t xml:space="preserve"> </w:t>
+      </w:r>
+      <w:proofErr w:type="spellStart"/>
+      <w:r>
+        <w:t>we</w:t>
+      </w:r>
+      <w:proofErr w:type="spellEnd"/>
+      <w:r>
+        <w:t xml:space="preserve"> </w:t>
+      </w:r>
+      <w:proofErr w:type="spellStart"/>
+      <w:r>
+        <w:t>don´t</w:t>
+      </w:r>
+      <w:proofErr w:type="spellEnd"/>
+      <w:r>
+        <w:t xml:space="preserve"> </w:t>
+      </w:r>
+      <w:proofErr w:type="spellStart"/>
+      <w:r>
+        <w:t>update</w:t>
+      </w:r>
+      <w:proofErr w:type="spellEnd"/>
+      <w:r>
+        <w:t xml:space="preserve"> </w:t>
+      </w:r>
+      <w:proofErr w:type="spellStart"/>
+      <w:r>
+        <w:t>devices</w:t>
+      </w:r>
+      <w:proofErr w:type="spellEnd"/>
+      <w:r>
+        <w:t xml:space="preserve"> </w:t>
+      </w:r>
+      <w:proofErr w:type="spellStart"/>
+      <w:r>
+        <w:t>on</w:t>
+      </w:r>
+      <w:proofErr w:type="spellEnd"/>
+      <w:r>
+        <w:t xml:space="preserve"> </w:t>
+      </w:r>
+      <w:proofErr w:type="spellStart"/>
+      <w:r>
+        <w:t>the</w:t>
+      </w:r>
+      <w:proofErr w:type="spellEnd"/>
+      <w:r>
+        <w:t xml:space="preserve"> UI, I </w:t>
+      </w:r>
+      <w:proofErr w:type="spellStart"/>
+      <w:r>
+        <w:t>decided</w:t>
+      </w:r>
+      <w:proofErr w:type="spellEnd"/>
+      <w:r>
+        <w:t xml:space="preserve"> </w:t>
+      </w:r>
+      <w:proofErr w:type="spellStart"/>
+      <w:r>
+        <w:t>not</w:t>
+      </w:r>
+      <w:proofErr w:type="spellEnd"/>
+      <w:r>
+        <w:t xml:space="preserve"> </w:t>
+      </w:r>
+      <w:proofErr w:type="spellStart"/>
+      <w:r>
+        <w:t>to</w:t>
+      </w:r>
+      <w:proofErr w:type="spellEnd"/>
+      <w:r>
+        <w:t xml:space="preserve"> </w:t>
+      </w:r>
+      <w:proofErr w:type="spellStart"/>
+      <w:r>
+        <w:t>send</w:t>
+      </w:r>
+      <w:proofErr w:type="spellEnd"/>
+      <w:r>
+        <w:t xml:space="preserve"> Id </w:t>
+      </w:r>
+      <w:proofErr w:type="spellStart"/>
+      <w:r>
+        <w:t>when</w:t>
+      </w:r>
+      <w:proofErr w:type="spellEnd"/>
+      <w:r>
+        <w:t xml:space="preserve"> </w:t>
+      </w:r>
+      <w:proofErr w:type="spellStart"/>
+      <w:r>
+        <w:t>calling</w:t>
+      </w:r>
+      <w:proofErr w:type="spellEnd"/>
+      <w:r>
+        <w:t xml:space="preserve"> </w:t>
+      </w:r>
+      <w:proofErr w:type="spellStart"/>
+      <w:r>
+        <w:t>the</w:t>
+      </w:r>
+      <w:proofErr w:type="spellEnd"/>
+      <w:r>
+        <w:t xml:space="preserve"> </w:t>
+      </w:r>
+      <w:proofErr w:type="spellStart"/>
+      <w:r>
+        <w:t>DeviceService</w:t>
+      </w:r>
+      <w:proofErr w:type="spellEnd"/>
+      <w:r>
+        <w:t xml:space="preserve"> web API. </w:t>
+      </w:r>
+    </w:p>
+    <w:p>
+      <w:pPr>
+        <w:pStyle w:val="Prrafodelista"/>
+        <w:numPr>
+          <w:ilvl w:val="1"/>
+          <w:numId w:val="1"/>
+        </w:numPr>
+        <w:rPr>
+          <w:u w:val="single"/>
+        </w:rPr>
+      </w:pPr>
+      <w:r>
+        <w:t xml:space="preserve">I </w:t>
+      </w:r>
+      <w:proofErr w:type="spellStart"/>
+      <w:r>
+        <w:t>take</w:t>
+      </w:r>
+      <w:proofErr w:type="spellEnd"/>
+      <w:r>
+        <w:t xml:space="preserve"> </w:t>
+      </w:r>
+      <w:proofErr w:type="spellStart"/>
+      <w:r>
+        <w:t>Uniqueness</w:t>
+      </w:r>
+      <w:proofErr w:type="spellEnd"/>
+      <w:r>
+        <w:t xml:space="preserve"> as a </w:t>
+      </w:r>
+      <w:proofErr w:type="spellStart"/>
+      <w:r>
+        <w:t>definition</w:t>
+      </w:r>
+      <w:proofErr w:type="spellEnd"/>
+      <w:r>
+        <w:t xml:space="preserve"> </w:t>
+      </w:r>
+      <w:proofErr w:type="spellStart"/>
+      <w:r>
+        <w:t>for</w:t>
+      </w:r>
+      <w:proofErr w:type="spellEnd"/>
+      <w:r>
+        <w:t xml:space="preserve"> a </w:t>
+      </w:r>
+      <w:proofErr w:type="spellStart"/>
+      <w:r>
+        <w:t>device</w:t>
+      </w:r>
+      <w:proofErr w:type="spellEnd"/>
+      <w:r>
+        <w:t xml:space="preserve"> </w:t>
+      </w:r>
+      <w:proofErr w:type="spellStart"/>
+      <w:r>
+        <w:t>where</w:t>
+      </w:r>
+      <w:proofErr w:type="spellEnd"/>
+      <w:r>
+        <w:t xml:space="preserve"> </w:t>
+      </w:r>
+      <w:proofErr w:type="spellStart"/>
+      <w:r>
+        <w:t>SerialNumber</w:t>
+      </w:r>
+      <w:proofErr w:type="spellEnd"/>
+      <w:r>
+        <w:t xml:space="preserve">, </w:t>
+      </w:r>
+      <w:proofErr w:type="spellStart"/>
+      <w:r>
+        <w:t>Model</w:t>
+      </w:r>
+      <w:proofErr w:type="spellEnd"/>
+      <w:r>
+        <w:t xml:space="preserve"> and </w:t>
+      </w:r>
+      <w:proofErr w:type="spellStart"/>
+      <w:r>
+        <w:t>Brand</w:t>
+      </w:r>
+      <w:proofErr w:type="spellEnd"/>
+      <w:r>
+        <w:t xml:space="preserve"> </w:t>
+      </w:r>
+      <w:proofErr w:type="spellStart"/>
+      <w:r>
+        <w:t>will</w:t>
+      </w:r>
+      <w:proofErr w:type="spellEnd"/>
+      <w:r>
+        <w:t xml:space="preserve"> note ver </w:t>
+      </w:r>
+      <w:proofErr w:type="spellStart"/>
+      <w:r>
+        <w:t>repeat</w:t>
+      </w:r>
+      <w:proofErr w:type="spellEnd"/>
+      <w:r>
+        <w:t xml:space="preserve"> in </w:t>
+      </w:r>
+      <w:proofErr w:type="spellStart"/>
+      <w:r>
+        <w:t>any</w:t>
+      </w:r>
+      <w:proofErr w:type="spellEnd"/>
+      <w:r>
+        <w:t xml:space="preserve"> </w:t>
+      </w:r>
+      <w:proofErr w:type="spellStart"/>
+      <w:r>
+        <w:t>other</w:t>
+      </w:r>
+      <w:proofErr w:type="spellEnd"/>
+      <w:r>
+        <w:t xml:space="preserve"> </w:t>
+      </w:r>
+      <w:proofErr w:type="spellStart"/>
+      <w:r>
+        <w:t>device</w:t>
+      </w:r>
+      <w:proofErr w:type="spellEnd"/>
+      <w:r>
+        <w:t xml:space="preserve"> of </w:t>
+      </w:r>
+      <w:proofErr w:type="spellStart"/>
+      <w:r>
+        <w:t>the</w:t>
+      </w:r>
+      <w:proofErr w:type="spellEnd"/>
+      <w:r>
+        <w:t xml:space="preserve"> </w:t>
+      </w:r>
+      <w:proofErr w:type="spellStart"/>
+      <w:r>
+        <w:t>same</w:t>
+      </w:r>
+      <w:proofErr w:type="spellEnd"/>
+      <w:r>
+        <w:t xml:space="preserve"> </w:t>
+      </w:r>
+      <w:proofErr w:type="spellStart"/>
+      <w:r>
+        <w:t>Type</w:t>
+      </w:r>
+      <w:proofErr w:type="spellEnd"/>
+      <w:r>
+        <w:t xml:space="preserve">. </w:t>
+      </w:r>
+      <w:proofErr w:type="spellStart"/>
+      <w:r>
+        <w:t>We</w:t>
+      </w:r>
+      <w:proofErr w:type="spellEnd"/>
+      <w:r>
+        <w:t xml:space="preserve"> </w:t>
+      </w:r>
+      <w:proofErr w:type="spellStart"/>
+      <w:r>
+        <w:t>could</w:t>
+      </w:r>
+      <w:proofErr w:type="spellEnd"/>
+      <w:r>
+        <w:t xml:space="preserve"> </w:t>
+      </w:r>
+      <w:proofErr w:type="spellStart"/>
+      <w:r>
+        <w:t>have</w:t>
+      </w:r>
+      <w:proofErr w:type="spellEnd"/>
+      <w:r>
+        <w:t xml:space="preserve"> a wáter </w:t>
+      </w:r>
+      <w:proofErr w:type="spellStart"/>
+      <w:r>
+        <w:t>counter</w:t>
+      </w:r>
+      <w:proofErr w:type="spellEnd"/>
+      <w:r>
+        <w:t xml:space="preserve"> </w:t>
+      </w:r>
+      <w:proofErr w:type="spellStart"/>
+      <w:r>
+        <w:t>with</w:t>
+      </w:r>
+      <w:proofErr w:type="spellEnd"/>
+      <w:r>
+        <w:t xml:space="preserve"> (SN,M,B)=(1,M1,B1) </w:t>
+      </w:r>
+      <w:proofErr w:type="spellStart"/>
+      <w:r>
+        <w:t>but</w:t>
+      </w:r>
+      <w:proofErr w:type="spellEnd"/>
+      <w:r>
+        <w:t xml:space="preserve"> </w:t>
+      </w:r>
+      <w:proofErr w:type="spellStart"/>
+      <w:r>
+        <w:t>also</w:t>
+      </w:r>
+      <w:proofErr w:type="spellEnd"/>
+      <w:r>
+        <w:t xml:space="preserve"> </w:t>
+      </w:r>
+      <w:proofErr w:type="spellStart"/>
+      <w:r>
+        <w:t>an</w:t>
+      </w:r>
+      <w:proofErr w:type="spellEnd"/>
+      <w:r>
+        <w:t xml:space="preserve"> </w:t>
+      </w:r>
+      <w:proofErr w:type="spellStart"/>
+      <w:r>
+        <w:t>electricity</w:t>
+      </w:r>
+      <w:proofErr w:type="spellEnd"/>
+      <w:r>
+        <w:t xml:space="preserve"> </w:t>
+      </w:r>
+      <w:proofErr w:type="spellStart"/>
+      <w:r>
+        <w:t>counter</w:t>
+      </w:r>
+      <w:proofErr w:type="spellEnd"/>
+      <w:r>
+        <w:t xml:space="preserve"> </w:t>
+      </w:r>
+      <w:proofErr w:type="spellStart"/>
+      <w:r>
+        <w:t>with</w:t>
+      </w:r>
+      <w:proofErr w:type="spellEnd"/>
+      <w:r>
+        <w:t xml:space="preserve"> (SN,M,B)=(1,M1,B1) and </w:t>
+      </w:r>
+      <w:proofErr w:type="spellStart"/>
+      <w:r>
+        <w:t>also</w:t>
+      </w:r>
+      <w:proofErr w:type="spellEnd"/>
+      <w:r>
+        <w:t xml:space="preserve"> a </w:t>
+      </w:r>
+      <w:proofErr w:type="spellStart"/>
+      <w:r>
+        <w:t>gateway</w:t>
+      </w:r>
+      <w:proofErr w:type="spellEnd"/>
+      <w:r>
+        <w:t xml:space="preserve"> </w:t>
+      </w:r>
+      <w:proofErr w:type="spellStart"/>
+      <w:r>
+        <w:t>with</w:t>
+      </w:r>
+      <w:proofErr w:type="spellEnd"/>
+      <w:r>
+        <w:t xml:space="preserve"> (SN,M,B)=(1,M1,B1) </w:t>
+      </w:r>
+      <w:proofErr w:type="spellStart"/>
+      <w:r>
+        <w:t>because</w:t>
+      </w:r>
+      <w:proofErr w:type="spellEnd"/>
+      <w:r>
+        <w:t xml:space="preserve"> </w:t>
+      </w:r>
+      <w:proofErr w:type="spellStart"/>
+      <w:r>
+        <w:t>the</w:t>
+      </w:r>
+      <w:proofErr w:type="spellEnd"/>
+      <w:r>
+        <w:t xml:space="preserve"> </w:t>
+      </w:r>
+      <w:proofErr w:type="spellStart"/>
+      <w:r>
+        <w:t>type</w:t>
+      </w:r>
+      <w:proofErr w:type="spellEnd"/>
+      <w:r>
+        <w:t xml:space="preserve"> </w:t>
+      </w:r>
+      <w:proofErr w:type="spellStart"/>
+      <w:r>
+        <w:t>is</w:t>
+      </w:r>
+      <w:proofErr w:type="spellEnd"/>
+      <w:r>
+        <w:t xml:space="preserve"> </w:t>
+      </w:r>
+      <w:proofErr w:type="spellStart"/>
+      <w:r>
+        <w:t>already</w:t>
+      </w:r>
+      <w:proofErr w:type="spellEnd"/>
+      <w:r>
+        <w:t xml:space="preserve"> a </w:t>
+      </w:r>
+      <w:proofErr w:type="spellStart"/>
+      <w:r>
+        <w:t>discriminator</w:t>
+      </w:r>
+      <w:proofErr w:type="spellEnd"/>
+      <w:r>
+        <w:t xml:space="preserve"> </w:t>
+      </w:r>
+      <w:proofErr w:type="spellStart"/>
+      <w:r>
+        <w:t>between</w:t>
+      </w:r>
+      <w:proofErr w:type="spellEnd"/>
+      <w:r>
+        <w:t xml:space="preserve"> </w:t>
+      </w:r>
+      <w:proofErr w:type="spellStart"/>
+      <w:r>
+        <w:t>them</w:t>
+      </w:r>
+      <w:proofErr w:type="spellEnd"/>
+      <w:r>
+        <w:t>.</w:t>
+      </w:r>
+      <w:r>
+        <w:rPr>
+          <w:u w:val="single"/>
+        </w:rPr>
+        <w:t xml:space="preserve"> </w:t>
+      </w:r>
+      <w:r>
+        <w:t xml:space="preserve">As I </w:t>
+      </w:r>
+      <w:proofErr w:type="spellStart"/>
+      <w:r>
+        <w:t>said</w:t>
+      </w:r>
+      <w:proofErr w:type="spellEnd"/>
+      <w:r>
+        <w:t xml:space="preserve"> </w:t>
+      </w:r>
+      <w:proofErr w:type="spellStart"/>
+      <w:r>
+        <w:t>above</w:t>
+      </w:r>
+      <w:proofErr w:type="spellEnd"/>
+      <w:r>
+        <w:t xml:space="preserve"> ID </w:t>
+      </w:r>
+      <w:proofErr w:type="spellStart"/>
+      <w:r>
+        <w:t>will</w:t>
+      </w:r>
+      <w:proofErr w:type="spellEnd"/>
+      <w:r>
+        <w:t xml:space="preserve"> </w:t>
+      </w:r>
+      <w:proofErr w:type="spellStart"/>
+      <w:r>
+        <w:t>be</w:t>
+      </w:r>
+      <w:proofErr w:type="spellEnd"/>
+      <w:r>
+        <w:t xml:space="preserve"> </w:t>
+      </w:r>
+      <w:proofErr w:type="spellStart"/>
+      <w:r>
+        <w:t>primary</w:t>
+      </w:r>
+      <w:proofErr w:type="spellEnd"/>
+      <w:r>
+        <w:t xml:space="preserve"> </w:t>
+      </w:r>
+      <w:proofErr w:type="spellStart"/>
+      <w:r>
+        <w:t>key</w:t>
+      </w:r>
+      <w:proofErr w:type="spellEnd"/>
+      <w:r>
+        <w:t xml:space="preserve"> </w:t>
+      </w:r>
+      <w:proofErr w:type="spellStart"/>
+      <w:r>
+        <w:t>for</w:t>
+      </w:r>
+      <w:proofErr w:type="spellEnd"/>
+      <w:r>
+        <w:t xml:space="preserve"> </w:t>
+      </w:r>
+      <w:proofErr w:type="spellStart"/>
+      <w:r>
+        <w:t>devices</w:t>
+      </w:r>
+      <w:proofErr w:type="spellEnd"/>
+      <w:r>
+        <w:t xml:space="preserve">, so </w:t>
+      </w:r>
+      <w:proofErr w:type="spellStart"/>
+      <w:r>
+        <w:t>will</w:t>
+      </w:r>
+      <w:proofErr w:type="spellEnd"/>
+      <w:r>
+        <w:t xml:space="preserve"> </w:t>
+      </w:r>
+      <w:proofErr w:type="spellStart"/>
+      <w:r>
+        <w:t>not</w:t>
+      </w:r>
+      <w:proofErr w:type="spellEnd"/>
+      <w:r>
+        <w:t xml:space="preserve"> </w:t>
+      </w:r>
+      <w:proofErr w:type="spellStart"/>
+      <w:r>
+        <w:t>count</w:t>
+      </w:r>
+      <w:proofErr w:type="spellEnd"/>
+      <w:r>
+        <w:t xml:space="preserve"> in </w:t>
+      </w:r>
+      <w:proofErr w:type="spellStart"/>
+      <w:r>
+        <w:t>device</w:t>
+      </w:r>
+      <w:proofErr w:type="spellEnd"/>
+      <w:r>
+        <w:t xml:space="preserve"> UNIQUENESS.</w:t>
+      </w:r>
+      <w:r>
+        <w:rPr>
+          <w:u w:val="single"/>
+        </w:rPr>
+        <w:br/>
+      </w:r>
+      <w:r>
+        <w:t>As In-</w:t>
+      </w:r>
+      <w:proofErr w:type="spellStart"/>
+      <w:r>
+        <w:t>Memory</w:t>
+      </w:r>
+      <w:proofErr w:type="spellEnd"/>
+      <w:r>
+        <w:t xml:space="preserve"> </w:t>
+      </w:r>
+      <w:proofErr w:type="spellStart"/>
+      <w:r>
+        <w:t>is</w:t>
+      </w:r>
+      <w:proofErr w:type="spellEnd"/>
+      <w:r>
+        <w:t xml:space="preserve"> </w:t>
+      </w:r>
+      <w:proofErr w:type="spellStart"/>
+      <w:r>
+        <w:t>not</w:t>
+      </w:r>
+      <w:proofErr w:type="spellEnd"/>
+      <w:r>
+        <w:t xml:space="preserve"> </w:t>
+      </w:r>
+      <w:proofErr w:type="spellStart"/>
+      <w:r>
+        <w:t>relational</w:t>
+      </w:r>
+      <w:proofErr w:type="spellEnd"/>
+      <w:r>
+        <w:t xml:space="preserve"> </w:t>
+      </w:r>
+      <w:proofErr w:type="spellStart"/>
+      <w:r>
+        <w:t>database</w:t>
+      </w:r>
+      <w:proofErr w:type="spellEnd"/>
+      <w:r>
+        <w:t xml:space="preserve"> I </w:t>
+      </w:r>
+      <w:proofErr w:type="spellStart"/>
+      <w:r>
+        <w:t>will</w:t>
+      </w:r>
+      <w:proofErr w:type="spellEnd"/>
+      <w:r>
+        <w:t xml:space="preserve"> </w:t>
+      </w:r>
+      <w:proofErr w:type="spellStart"/>
+      <w:r>
+        <w:t>manually</w:t>
+      </w:r>
+      <w:proofErr w:type="spellEnd"/>
+      <w:r>
+        <w:t xml:space="preserve"> </w:t>
+      </w:r>
+      <w:proofErr w:type="spellStart"/>
+      <w:r>
+        <w:t>check</w:t>
+      </w:r>
+      <w:proofErr w:type="spellEnd"/>
+      <w:r>
+        <w:t xml:space="preserve"> </w:t>
+      </w:r>
+      <w:proofErr w:type="spellStart"/>
+      <w:r>
+        <w:t>for</w:t>
+      </w:r>
+      <w:proofErr w:type="spellEnd"/>
+      <w:r>
+        <w:t xml:space="preserve"> </w:t>
+      </w:r>
+      <w:proofErr w:type="spellStart"/>
+      <w:r>
+        <w:t>this</w:t>
+      </w:r>
+      <w:proofErr w:type="spellEnd"/>
+      <w:r>
+        <w:t xml:space="preserve"> UNIQUENESS</w:t>
+      </w:r>
+    </w:p>
+    <w:p>
+      <w:pPr>
+        <w:pStyle w:val="Prrafodelista"/>
+        <w:numPr>
+          <w:ilvl w:val="1"/>
+          <w:numId w:val="1"/>
+        </w:numPr>
+      </w:pPr>
+      <w:r>
+        <w:t xml:space="preserve">I </w:t>
+      </w:r>
+      <w:proofErr w:type="spellStart"/>
+      <w:r>
+        <w:t>understand</w:t>
+      </w:r>
+      <w:proofErr w:type="spellEnd"/>
+      <w:r>
+        <w:t xml:space="preserve"> </w:t>
+      </w:r>
+      <w:proofErr w:type="spellStart"/>
+      <w:r>
+        <w:t>that</w:t>
+      </w:r>
+      <w:proofErr w:type="spellEnd"/>
+      <w:r>
+        <w:t xml:space="preserve"> </w:t>
+      </w:r>
+      <w:proofErr w:type="spellStart"/>
+      <w:r>
+        <w:t>even</w:t>
+      </w:r>
+      <w:proofErr w:type="spellEnd"/>
+      <w:r>
+        <w:t xml:space="preserve"> </w:t>
+      </w:r>
+      <w:proofErr w:type="spellStart"/>
+      <w:r>
+        <w:t>if</w:t>
+      </w:r>
+      <w:proofErr w:type="spellEnd"/>
+      <w:r>
+        <w:t xml:space="preserve"> I can do </w:t>
+      </w:r>
+      <w:proofErr w:type="spellStart"/>
+      <w:r>
+        <w:t>some</w:t>
+      </w:r>
+      <w:proofErr w:type="spellEnd"/>
+      <w:r>
+        <w:t xml:space="preserve"> </w:t>
+      </w:r>
+      <w:proofErr w:type="spellStart"/>
+      <w:r>
+        <w:t>client-side</w:t>
+      </w:r>
+      <w:proofErr w:type="spellEnd"/>
+      <w:r>
+        <w:t xml:space="preserve"> </w:t>
+      </w:r>
+      <w:proofErr w:type="spellStart"/>
+      <w:r>
+        <w:t>validations</w:t>
+      </w:r>
+      <w:proofErr w:type="spellEnd"/>
+      <w:r>
+        <w:t xml:space="preserve">, I </w:t>
+      </w:r>
+      <w:proofErr w:type="spellStart"/>
+      <w:r>
+        <w:t>will</w:t>
+      </w:r>
+      <w:proofErr w:type="spellEnd"/>
+      <w:r>
+        <w:t xml:space="preserve"> </w:t>
+      </w:r>
+      <w:proofErr w:type="spellStart"/>
+      <w:r>
+        <w:t>only</w:t>
+      </w:r>
+      <w:proofErr w:type="spellEnd"/>
+      <w:r>
+        <w:t xml:space="preserve"> do </w:t>
+      </w:r>
+      <w:proofErr w:type="spellStart"/>
+      <w:r>
+        <w:t>validation</w:t>
+      </w:r>
+      <w:proofErr w:type="spellEnd"/>
+      <w:r>
+        <w:t xml:space="preserve"> in </w:t>
+      </w:r>
+      <w:proofErr w:type="spellStart"/>
+      <w:r>
+        <w:t>the</w:t>
+      </w:r>
+      <w:proofErr w:type="spellEnd"/>
+      <w:r>
+        <w:t xml:space="preserve"> back-</w:t>
+      </w:r>
+      <w:proofErr w:type="spellStart"/>
+      <w:r>
+        <w:t>end</w:t>
+      </w:r>
+      <w:proofErr w:type="spellEnd"/>
+      <w:r>
+        <w:t>.</w:t>
+      </w:r>
+    </w:p>
+    <w:p>
+      <w:pPr>
+        <w:pStyle w:val="Prrafodelista"/>
+        <w:numPr>
+          <w:ilvl w:val="1"/>
+          <w:numId w:val="1"/>
+        </w:numPr>
+      </w:pPr>
+      <w:proofErr w:type="spellStart"/>
+      <w:r>
+        <w:t>NserviceBus</w:t>
+      </w:r>
+      <w:proofErr w:type="spellEnd"/>
+      <w:r>
+        <w:t xml:space="preserve"> </w:t>
+      </w:r>
+      <w:proofErr w:type="spellStart"/>
+      <w:r>
+        <w:t>for</w:t>
+      </w:r>
+      <w:proofErr w:type="spellEnd"/>
+      <w:r>
+        <w:t xml:space="preserve"> WPF </w:t>
+      </w:r>
+      <w:proofErr w:type="spellStart"/>
+      <w:r>
+        <w:t>is</w:t>
+      </w:r>
+      <w:proofErr w:type="spellEnd"/>
+      <w:r>
+        <w:t xml:space="preserve"> </w:t>
+      </w:r>
+      <w:proofErr w:type="spellStart"/>
+      <w:r>
+        <w:t>configured</w:t>
+      </w:r>
+      <w:proofErr w:type="spellEnd"/>
+      <w:r>
+        <w:t xml:space="preserve"> as </w:t>
+      </w:r>
+      <w:proofErr w:type="spellStart"/>
+      <w:r>
+        <w:t>send-only</w:t>
+      </w:r>
+      <w:proofErr w:type="spellEnd"/>
+      <w:r>
+        <w:t xml:space="preserve">, so WPF </w:t>
+      </w:r>
+      <w:proofErr w:type="spellStart"/>
+      <w:r>
+        <w:t>will</w:t>
+      </w:r>
+      <w:proofErr w:type="spellEnd"/>
+      <w:r>
+        <w:t xml:space="preserve"> </w:t>
+      </w:r>
+      <w:proofErr w:type="spellStart"/>
+      <w:r>
+        <w:t>only</w:t>
+      </w:r>
+      <w:proofErr w:type="spellEnd"/>
+      <w:r>
+        <w:t xml:space="preserve"> </w:t>
+      </w:r>
+      <w:proofErr w:type="spellStart"/>
+      <w:r>
+        <w:t>send</w:t>
+      </w:r>
+      <w:proofErr w:type="spellEnd"/>
+      <w:r>
+        <w:t xml:space="preserve"> </w:t>
+      </w:r>
+      <w:proofErr w:type="spellStart"/>
+      <w:r>
+        <w:t>commands</w:t>
+      </w:r>
+      <w:proofErr w:type="spellEnd"/>
+      <w:r>
+        <w:t xml:space="preserve"> </w:t>
+      </w:r>
+      <w:proofErr w:type="spellStart"/>
+      <w:r>
+        <w:t>to</w:t>
+      </w:r>
+      <w:proofErr w:type="spellEnd"/>
+      <w:r>
+        <w:t xml:space="preserve"> </w:t>
+      </w:r>
+      <w:proofErr w:type="spellStart"/>
+      <w:r>
+        <w:t>DeviceService</w:t>
+      </w:r>
+      <w:proofErr w:type="spellEnd"/>
+      <w:r>
+        <w:t xml:space="preserve">. </w:t>
+      </w:r>
+      <w:proofErr w:type="spellStart"/>
+      <w:r>
+        <w:t>Console</w:t>
+      </w:r>
+      <w:proofErr w:type="spellEnd"/>
+      <w:r>
+        <w:t xml:space="preserve"> </w:t>
+      </w:r>
+      <w:proofErr w:type="spellStart"/>
+      <w:r>
+        <w:t>App</w:t>
+      </w:r>
+      <w:proofErr w:type="spellEnd"/>
+      <w:r>
+        <w:t xml:space="preserve"> </w:t>
+      </w:r>
+      <w:proofErr w:type="spellStart"/>
+      <w:r>
+        <w:t>will</w:t>
+      </w:r>
+      <w:proofErr w:type="spellEnd"/>
+      <w:r>
+        <w:t xml:space="preserve"> </w:t>
+      </w:r>
+      <w:proofErr w:type="spellStart"/>
+      <w:r>
+        <w:t>send</w:t>
+      </w:r>
+      <w:proofErr w:type="spellEnd"/>
+      <w:r>
+        <w:t xml:space="preserve"> </w:t>
+      </w:r>
+      <w:proofErr w:type="spellStart"/>
+      <w:r>
+        <w:t>commands</w:t>
+      </w:r>
+      <w:proofErr w:type="spellEnd"/>
+      <w:r>
+        <w:t xml:space="preserve"> </w:t>
+      </w:r>
+      <w:proofErr w:type="spellStart"/>
+      <w:r>
+        <w:t>but</w:t>
+      </w:r>
+      <w:proofErr w:type="spellEnd"/>
+      <w:r>
+        <w:t xml:space="preserve"> </w:t>
+      </w:r>
+      <w:proofErr w:type="spellStart"/>
+      <w:r>
+        <w:t>also</w:t>
+      </w:r>
+      <w:proofErr w:type="spellEnd"/>
+      <w:r>
+        <w:t xml:space="preserve"> </w:t>
+      </w:r>
+      <w:proofErr w:type="spellStart"/>
+      <w:r>
+        <w:t>will</w:t>
+      </w:r>
+      <w:proofErr w:type="spellEnd"/>
+      <w:r>
+        <w:t xml:space="preserve"> </w:t>
+      </w:r>
+      <w:proofErr w:type="spellStart"/>
+      <w:r>
+        <w:t>be</w:t>
+      </w:r>
+      <w:proofErr w:type="spellEnd"/>
+      <w:r>
+        <w:t xml:space="preserve"> </w:t>
+      </w:r>
+      <w:proofErr w:type="spellStart"/>
+      <w:r>
+        <w:t>subscribed</w:t>
+      </w:r>
+      <w:proofErr w:type="spellEnd"/>
+      <w:r>
+        <w:t xml:space="preserve"> </w:t>
+      </w:r>
+      <w:proofErr w:type="spellStart"/>
+      <w:r>
+        <w:t>to</w:t>
+      </w:r>
+      <w:proofErr w:type="spellEnd"/>
+      <w:r>
+        <w:t xml:space="preserve"> </w:t>
+      </w:r>
+      <w:proofErr w:type="spellStart"/>
+      <w:r>
+        <w:t>DeviceService</w:t>
+      </w:r>
+      <w:proofErr w:type="spellEnd"/>
+      <w:r>
+        <w:t xml:space="preserve"> </w:t>
+      </w:r>
+      <w:proofErr w:type="spellStart"/>
+      <w:r>
+        <w:t>events</w:t>
+      </w:r>
+      <w:proofErr w:type="spellEnd"/>
+      <w:r>
+        <w:t xml:space="preserve">, </w:t>
+      </w:r>
+      <w:proofErr w:type="spellStart"/>
+      <w:r>
+        <w:t>which</w:t>
+      </w:r>
+      <w:proofErr w:type="spellEnd"/>
+      <w:r>
+        <w:t xml:space="preserve"> </w:t>
+      </w:r>
+      <w:proofErr w:type="spellStart"/>
+      <w:r>
+        <w:t>means</w:t>
+      </w:r>
+      <w:proofErr w:type="spellEnd"/>
+      <w:r>
+        <w:t xml:space="preserve"> </w:t>
+      </w:r>
+      <w:proofErr w:type="spellStart"/>
+      <w:r>
+        <w:t>that</w:t>
+      </w:r>
+      <w:proofErr w:type="spellEnd"/>
+      <w:r>
+        <w:t xml:space="preserve"> </w:t>
+      </w:r>
+      <w:proofErr w:type="spellStart"/>
+      <w:r>
+        <w:t>will</w:t>
+      </w:r>
+      <w:proofErr w:type="spellEnd"/>
+      <w:r>
+        <w:t xml:space="preserve"> </w:t>
+      </w:r>
+      <w:proofErr w:type="spellStart"/>
+      <w:r>
+        <w:t>be</w:t>
+      </w:r>
+      <w:proofErr w:type="spellEnd"/>
+      <w:r>
+        <w:t xml:space="preserve"> </w:t>
+      </w:r>
+      <w:proofErr w:type="spellStart"/>
+      <w:r>
+        <w:t>know</w:t>
+      </w:r>
+      <w:proofErr w:type="spellEnd"/>
+      <w:r>
+        <w:t xml:space="preserve"> </w:t>
+      </w:r>
+      <w:proofErr w:type="spellStart"/>
+      <w:r>
+        <w:t>when</w:t>
+      </w:r>
+      <w:proofErr w:type="spellEnd"/>
+      <w:r>
+        <w:t xml:space="preserve"> a </w:t>
+      </w:r>
+      <w:proofErr w:type="spellStart"/>
+      <w:r>
+        <w:t>device</w:t>
+      </w:r>
+      <w:proofErr w:type="spellEnd"/>
+      <w:r>
+        <w:t xml:space="preserve"> </w:t>
+      </w:r>
+      <w:proofErr w:type="spellStart"/>
+      <w:r>
+        <w:t>is</w:t>
+      </w:r>
+      <w:proofErr w:type="spellEnd"/>
+      <w:r>
+        <w:t xml:space="preserve"> </w:t>
+      </w:r>
+      <w:proofErr w:type="spellStart"/>
+      <w:r>
+        <w:t>created</w:t>
+      </w:r>
+      <w:proofErr w:type="spellEnd"/>
+      <w:r>
+        <w:t xml:space="preserve"> </w:t>
+      </w:r>
+      <w:proofErr w:type="spellStart"/>
+      <w:r>
+        <w:t>not</w:t>
+      </w:r>
+      <w:proofErr w:type="spellEnd"/>
+      <w:r>
+        <w:t xml:space="preserve"> </w:t>
+      </w:r>
+      <w:proofErr w:type="spellStart"/>
+      <w:r>
+        <w:t>only</w:t>
+      </w:r>
+      <w:proofErr w:type="spellEnd"/>
+      <w:r>
+        <w:t xml:space="preserve"> </w:t>
+      </w:r>
+      <w:proofErr w:type="spellStart"/>
+      <w:r>
+        <w:t>by</w:t>
+      </w:r>
+      <w:proofErr w:type="spellEnd"/>
+      <w:r>
+        <w:t xml:space="preserve"> </w:t>
+      </w:r>
+      <w:proofErr w:type="spellStart"/>
+      <w:r>
+        <w:t>itself</w:t>
+      </w:r>
+      <w:proofErr w:type="spellEnd"/>
+      <w:r>
+        <w:t xml:space="preserve"> </w:t>
+      </w:r>
+      <w:proofErr w:type="spellStart"/>
+      <w:r>
+        <w:t>but</w:t>
+      </w:r>
+      <w:proofErr w:type="spellEnd"/>
+      <w:r>
+        <w:t xml:space="preserve"> </w:t>
+      </w:r>
+      <w:proofErr w:type="spellStart"/>
+      <w:r>
+        <w:t>by</w:t>
+      </w:r>
+      <w:proofErr w:type="spellEnd"/>
+      <w:r>
+        <w:t xml:space="preserve"> </w:t>
+      </w:r>
+      <w:proofErr w:type="spellStart"/>
+      <w:r>
+        <w:t>other</w:t>
+      </w:r>
+      <w:proofErr w:type="spellEnd"/>
+      <w:r>
+        <w:t xml:space="preserve"> </w:t>
+      </w:r>
+      <w:proofErr w:type="spellStart"/>
+      <w:r>
+        <w:t>UIs</w:t>
+      </w:r>
+      <w:proofErr w:type="spellEnd"/>
+      <w:r>
+        <w:t xml:space="preserve">. </w:t>
+      </w:r>
+      <w:proofErr w:type="spellStart"/>
+      <w:r>
+        <w:t>Finally</w:t>
+      </w:r>
+      <w:proofErr w:type="spellEnd"/>
+      <w:r>
+        <w:t xml:space="preserve"> </w:t>
+      </w:r>
+      <w:proofErr w:type="spellStart"/>
+      <w:r>
+        <w:t>WebApp</w:t>
+      </w:r>
+      <w:proofErr w:type="spellEnd"/>
+      <w:r>
+        <w:t xml:space="preserve"> has </w:t>
+      </w:r>
+      <w:proofErr w:type="spellStart"/>
+      <w:r>
+        <w:t>configured</w:t>
+      </w:r>
+      <w:proofErr w:type="spellEnd"/>
+      <w:r>
+        <w:t xml:space="preserve"> a </w:t>
+      </w:r>
+      <w:proofErr w:type="spellStart"/>
+      <w:r>
+        <w:t>req</w:t>
+      </w:r>
+      <w:proofErr w:type="spellEnd"/>
+      <w:r>
+        <w:t xml:space="preserve">-res </w:t>
+      </w:r>
+      <w:proofErr w:type="spellStart"/>
+      <w:r>
+        <w:t>callback</w:t>
+      </w:r>
+      <w:proofErr w:type="spellEnd"/>
+      <w:r>
+        <w:t xml:space="preserve"> </w:t>
+      </w:r>
+      <w:proofErr w:type="spellStart"/>
+      <w:r>
+        <w:t>with</w:t>
+      </w:r>
+      <w:proofErr w:type="spellEnd"/>
+      <w:r>
+        <w:t xml:space="preserve"> </w:t>
+      </w:r>
+      <w:proofErr w:type="spellStart"/>
+      <w:r>
+        <w:t>DeviceService</w:t>
+      </w:r>
+      <w:proofErr w:type="spellEnd"/>
+      <w:r>
+        <w:t xml:space="preserve">, so </w:t>
+      </w:r>
+      <w:proofErr w:type="spellStart"/>
+      <w:r>
+        <w:t>it</w:t>
+      </w:r>
+      <w:proofErr w:type="spellEnd"/>
+      <w:r>
+        <w:t xml:space="preserve"> </w:t>
+      </w:r>
+      <w:proofErr w:type="spellStart"/>
+      <w:r>
+        <w:t>will</w:t>
+      </w:r>
+      <w:proofErr w:type="spellEnd"/>
+      <w:r>
+        <w:t xml:space="preserve"> </w:t>
+      </w:r>
+      <w:proofErr w:type="spellStart"/>
+      <w:r>
+        <w:t>always</w:t>
+      </w:r>
+      <w:proofErr w:type="spellEnd"/>
+      <w:r>
+        <w:t xml:space="preserve"> </w:t>
+      </w:r>
+      <w:proofErr w:type="spellStart"/>
+      <w:r>
+        <w:t>know</w:t>
+      </w:r>
+      <w:proofErr w:type="spellEnd"/>
+      <w:r>
+        <w:t xml:space="preserve"> </w:t>
+      </w:r>
+      <w:proofErr w:type="spellStart"/>
+      <w:r>
+        <w:t>what</w:t>
+      </w:r>
+      <w:proofErr w:type="spellEnd"/>
+      <w:r>
+        <w:t xml:space="preserve"> </w:t>
+      </w:r>
+      <w:proofErr w:type="spellStart"/>
+      <w:r>
+        <w:t>happen</w:t>
+      </w:r>
+      <w:proofErr w:type="spellEnd"/>
+      <w:r>
+        <w:t xml:space="preserve"> </w:t>
+      </w:r>
+      <w:proofErr w:type="spellStart"/>
+      <w:r>
+        <w:t>with</w:t>
+      </w:r>
+      <w:proofErr w:type="spellEnd"/>
+      <w:r>
+        <w:t xml:space="preserve"> </w:t>
+      </w:r>
+      <w:proofErr w:type="spellStart"/>
+      <w:r>
+        <w:t>its</w:t>
+      </w:r>
+      <w:proofErr w:type="spellEnd"/>
+      <w:r>
+        <w:t xml:space="preserve"> </w:t>
+      </w:r>
+      <w:proofErr w:type="spellStart"/>
+      <w:r>
+        <w:t>CreateDevice</w:t>
+      </w:r>
+      <w:proofErr w:type="spellEnd"/>
+      <w:r>
+        <w:t xml:space="preserve"> </w:t>
+      </w:r>
+      <w:proofErr w:type="spellStart"/>
+      <w:r>
+        <w:t>Command</w:t>
+      </w:r>
+      <w:proofErr w:type="spellEnd"/>
+      <w:r>
+        <w:t xml:space="preserve">, as </w:t>
+      </w:r>
+      <w:proofErr w:type="spellStart"/>
+      <w:r>
+        <w:t>it</w:t>
+      </w:r>
+      <w:proofErr w:type="spellEnd"/>
+      <w:r>
+        <w:t xml:space="preserve"> </w:t>
+      </w:r>
+      <w:proofErr w:type="spellStart"/>
+      <w:r>
+        <w:t>will</w:t>
+      </w:r>
+      <w:proofErr w:type="spellEnd"/>
+      <w:r>
+        <w:t xml:space="preserve"> </w:t>
+      </w:r>
+      <w:proofErr w:type="spellStart"/>
+      <w:r>
+        <w:t>be</w:t>
+      </w:r>
+      <w:proofErr w:type="spellEnd"/>
+      <w:r>
+        <w:t xml:space="preserve"> </w:t>
+      </w:r>
+      <w:proofErr w:type="spellStart"/>
+      <w:r>
+        <w:t>replied</w:t>
+      </w:r>
+      <w:proofErr w:type="spellEnd"/>
+      <w:r>
+        <w:t>.</w:t>
+      </w:r>
+      <w:r>
+        <w:t xml:space="preserve"> </w:t>
+      </w:r>
+      <w:r>
+        <w:t xml:space="preserve"> </w:t>
+      </w:r>
+    </w:p>
+    <w:p>
+      <w:pPr>
+        <w:pStyle w:val="Prrafodelista"/>
         <w:ind w:left="1440"/>
       </w:pPr>
     </w:p>
@@ -2906,9 +4558,95 @@
 <file path=word/numbering.xml><?xml version="1.0" encoding="utf-8"?>
 <w:numbering xmlns:ve="http://schemas.openxmlformats.org/markup-compatibility/2006" xmlns:o="urn:schemas-microsoft-com:office:office" xmlns:r="http://schemas.openxmlformats.org/officeDocument/2006/relationships" xmlns:m="http://schemas.openxmlformats.org/officeDocument/2006/math" xmlns:v="urn:schemas-microsoft-com:vml" xmlns:wp="http://schemas.openxmlformats.org/drawingml/2006/wordprocessingDrawing" xmlns:w10="urn:schemas-microsoft-com:office:word" xmlns:w="http://schemas.openxmlformats.org/wordprocessingml/2006/main" xmlns:wne="http://schemas.microsoft.com/office/word/2006/wordml">
   <w:abstractNum w:abstractNumId="0">
+    <w:nsid w:val="08556196"/>
+    <w:multiLevelType w:val="hybridMultilevel"/>
+    <w:tmpl w:val="2B606B16"/>
+    <w:lvl w:ilvl="0" w:tplc="0C0A0019">
+      <w:start w:val="1"/>
+      <w:numFmt w:val="lowerLetter"/>
+      <w:lvlText w:val="%1."/>
+      <w:lvlJc w:val="left"/>
+      <w:pPr>
+        <w:ind w:left="1440" w:hanging="360"/>
+      </w:pPr>
+    </w:lvl>
+    <w:lvl w:ilvl="1" w:tplc="0C0A0019" w:tentative="1">
+      <w:start w:val="1"/>
+      <w:numFmt w:val="lowerLetter"/>
+      <w:lvlText w:val="%2."/>
+      <w:lvlJc w:val="left"/>
+      <w:pPr>
+        <w:ind w:left="2160" w:hanging="360"/>
+      </w:pPr>
+    </w:lvl>
+    <w:lvl w:ilvl="2" w:tplc="0C0A001B" w:tentative="1">
+      <w:start w:val="1"/>
+      <w:numFmt w:val="lowerRoman"/>
+      <w:lvlText w:val="%3."/>
+      <w:lvlJc w:val="right"/>
+      <w:pPr>
+        <w:ind w:left="2880" w:hanging="180"/>
+      </w:pPr>
+    </w:lvl>
+    <w:lvl w:ilvl="3" w:tplc="0C0A000F" w:tentative="1">
+      <w:start w:val="1"/>
+      <w:numFmt w:val="decimal"/>
+      <w:lvlText w:val="%4."/>
+      <w:lvlJc w:val="left"/>
+      <w:pPr>
+        <w:ind w:left="3600" w:hanging="360"/>
+      </w:pPr>
+    </w:lvl>
+    <w:lvl w:ilvl="4" w:tplc="0C0A0019" w:tentative="1">
+      <w:start w:val="1"/>
+      <w:numFmt w:val="lowerLetter"/>
+      <w:lvlText w:val="%5."/>
+      <w:lvlJc w:val="left"/>
+      <w:pPr>
+        <w:ind w:left="4320" w:hanging="360"/>
+      </w:pPr>
+    </w:lvl>
+    <w:lvl w:ilvl="5" w:tplc="0C0A001B" w:tentative="1">
+      <w:start w:val="1"/>
+      <w:numFmt w:val="lowerRoman"/>
+      <w:lvlText w:val="%6."/>
+      <w:lvlJc w:val="right"/>
+      <w:pPr>
+        <w:ind w:left="5040" w:hanging="180"/>
+      </w:pPr>
+    </w:lvl>
+    <w:lvl w:ilvl="6" w:tplc="0C0A000F" w:tentative="1">
+      <w:start w:val="1"/>
+      <w:numFmt w:val="decimal"/>
+      <w:lvlText w:val="%7."/>
+      <w:lvlJc w:val="left"/>
+      <w:pPr>
+        <w:ind w:left="5760" w:hanging="360"/>
+      </w:pPr>
+    </w:lvl>
+    <w:lvl w:ilvl="7" w:tplc="0C0A0019" w:tentative="1">
+      <w:start w:val="1"/>
+      <w:numFmt w:val="lowerLetter"/>
+      <w:lvlText w:val="%8."/>
+      <w:lvlJc w:val="left"/>
+      <w:pPr>
+        <w:ind w:left="6480" w:hanging="360"/>
+      </w:pPr>
+    </w:lvl>
+    <w:lvl w:ilvl="8" w:tplc="0C0A001B" w:tentative="1">
+      <w:start w:val="1"/>
+      <w:numFmt w:val="lowerRoman"/>
+      <w:lvlText w:val="%9."/>
+      <w:lvlJc w:val="right"/>
+      <w:pPr>
+        <w:ind w:left="7200" w:hanging="180"/>
+      </w:pPr>
+    </w:lvl>
+  </w:abstractNum>
+  <w:abstractNum w:abstractNumId="1">
     <w:nsid w:val="596F32FD"/>
     <w:multiLevelType w:val="hybridMultilevel"/>
-    <w:tmpl w:val="5D32D1C4"/>
+    <w:tmpl w:val="EC4A6BA0"/>
     <w:lvl w:ilvl="0" w:tplc="0C0A000F">
       <w:start w:val="1"/>
       <w:numFmt w:val="decimal"/>
@@ -2992,6 +4730,9 @@
     </w:lvl>
   </w:abstractNum>
   <w:num w:numId="1">
+    <w:abstractNumId w:val="1"/>
+  </w:num>
+  <w:num w:numId="2">
     <w:abstractNumId w:val="0"/>
   </w:num>
 </w:numbering>
